--- a/Capstone Project/Workarea/DatNQ10/New Microsoft Word Document.docx
+++ b/Capstone Project/Workarea/DatNQ10/New Microsoft Word Document.docx
@@ -4538,8 +4538,6 @@
               </w:rPr>
               <w:t>Guest</w:t>
             </w:r>
-            <w:bookmarkStart w:id="0" w:name="_GoBack"/>
-            <w:bookmarkEnd w:id="0"/>
           </w:p>
         </w:tc>
         <w:tc>
@@ -4606,7 +4604,16 @@
           </w:tcPr>
           <w:p>
             <w:r>
-              <w:t>Update status of order.</w:t>
+              <w:t>O</w:t>
+            </w:r>
+            <w:r>
+              <w:t>rder</w:t>
+            </w:r>
+            <w:r>
+              <w:t xml:space="preserve"> product</w:t>
+            </w:r>
+            <w:r>
+              <w:t>.</w:t>
             </w:r>
           </w:p>
         </w:tc>
@@ -4627,239 +4634,135 @@
             <w:tcW w:w="7668" w:type="dxa"/>
             <w:gridSpan w:val="3"/>
           </w:tcPr>
-          <w:p>
-            <w:r>
-              <w:rPr>
-                <w:b/>
-              </w:rPr>
-              <w:t>PRE-1.1:</w:t>
-            </w:r>
-            <w:r>
-              <w:t xml:space="preserve"> User has a store by register store.</w:t>
-            </w:r>
-          </w:p>
-          <w:p>
-            <w:pPr>
-              <w:rPr>
-                <w:b/>
-              </w:rPr>
-            </w:pPr>
-            <w:r>
-              <w:rPr>
-                <w:b/>
-              </w:rPr>
-              <w:t>PRE-1.2</w:t>
-            </w:r>
-            <w:r>
-              <w:rPr>
-                <w:b/>
-              </w:rPr>
+          <w:p/>
+        </w:tc>
+      </w:tr>
+      <w:tr>
+        <w:tc>
+          <w:tcPr>
+            <w:tcW w:w="1908" w:type="dxa"/>
+          </w:tcPr>
+          <w:p>
+            <w:r>
+              <w:t>Post conditions:</w:t>
+            </w:r>
+          </w:p>
+        </w:tc>
+        <w:tc>
+          <w:tcPr>
+            <w:tcW w:w="7668" w:type="dxa"/>
+            <w:gridSpan w:val="3"/>
+          </w:tcPr>
+          <w:p>
+            <w:r>
+              <w:rPr>
+                <w:b/>
+              </w:rPr>
+              <w:t>POST-1.1:</w:t>
+            </w:r>
+            <w:r>
+              <w:t xml:space="preserve"> </w:t>
+            </w:r>
+            <w:r>
+              <w:t>User order product success</w:t>
+            </w:r>
+            <w:r>
+              <w:t>.</w:t>
+            </w:r>
+          </w:p>
+        </w:tc>
+      </w:tr>
+      <w:tr>
+        <w:tc>
+          <w:tcPr>
+            <w:tcW w:w="1908" w:type="dxa"/>
+          </w:tcPr>
+          <w:p>
+            <w:r>
+              <w:t>Normal Flow:</w:t>
+            </w:r>
+          </w:p>
+        </w:tc>
+        <w:tc>
+          <w:tcPr>
+            <w:tcW w:w="7668" w:type="dxa"/>
+            <w:gridSpan w:val="3"/>
+          </w:tcPr>
+          <w:p>
+            <w:pPr>
+              <w:spacing w:before="240"/>
+            </w:pPr>
+            <w:r>
+              <w:t xml:space="preserve">1. </w:t>
+            </w:r>
+            <w:r>
+              <w:t xml:space="preserve">User </w:t>
+            </w:r>
+            <w:r>
+              <w:t xml:space="preserve">clicks on </w:t>
+            </w:r>
+            <w:r>
+              <w:t>each product in product list after search product</w:t>
+            </w:r>
+          </w:p>
+          <w:p>
+            <w:pPr>
+              <w:spacing w:before="240"/>
+            </w:pPr>
+            <w:r>
+              <w:t>2. User</w:t>
+            </w:r>
+            <w:r>
+              <w:t xml:space="preserve"> choose store have product and ship service</w:t>
+            </w:r>
+            <w:r>
+              <w:t>.</w:t>
+            </w:r>
+          </w:p>
+          <w:p>
+            <w:pPr>
+              <w:spacing w:before="240"/>
+            </w:pPr>
+            <w:r>
+              <w:t xml:space="preserve">3. </w:t>
+            </w:r>
+            <w:r>
+              <w:t>User clicks on button “</w:t>
+            </w:r>
+            <w:proofErr w:type="spellStart"/>
+            <w:r>
+              <w:t>Đặt</w:t>
+            </w:r>
+            <w:proofErr w:type="spellEnd"/>
+            <w:r>
+              <w:t xml:space="preserve"> </w:t>
+            </w:r>
+            <w:proofErr w:type="spellStart"/>
+            <w:r>
+              <w:t>hàng</w:t>
+            </w:r>
+            <w:proofErr w:type="spellEnd"/>
+            <w:r>
+              <w:t>”</w:t>
+            </w:r>
+            <w:r>
+              <w:t>.</w:t>
+            </w:r>
+          </w:p>
+        </w:tc>
+      </w:tr>
+      <w:tr>
+        <w:tc>
+          <w:tcPr>
+            <w:tcW w:w="1908" w:type="dxa"/>
+          </w:tcPr>
+          <w:p>
+            <w:r>
+              <w:t>Alternative Flows</w:t>
+            </w:r>
+            <w:r>
               <w:t>:</w:t>
             </w:r>
-            <w:r>
-              <w:t xml:space="preserve"> Store </w:t>
-            </w:r>
-            <w:proofErr w:type="gramStart"/>
-            <w:r>
-              <w:t>have</w:t>
-            </w:r>
-            <w:proofErr w:type="gramEnd"/>
-            <w:r>
-              <w:t xml:space="preserve"> at least one order.</w:t>
-            </w:r>
-          </w:p>
-        </w:tc>
-      </w:tr>
-      <w:tr>
-        <w:tc>
-          <w:tcPr>
-            <w:tcW w:w="1908" w:type="dxa"/>
-          </w:tcPr>
-          <w:p>
-            <w:r>
-              <w:t>Post conditions:</w:t>
-            </w:r>
-          </w:p>
-        </w:tc>
-        <w:tc>
-          <w:tcPr>
-            <w:tcW w:w="7668" w:type="dxa"/>
-            <w:gridSpan w:val="3"/>
-          </w:tcPr>
-          <w:p>
-            <w:r>
-              <w:rPr>
-                <w:b/>
-              </w:rPr>
-              <w:t>POST-1.1:</w:t>
-            </w:r>
-            <w:r>
-              <w:t xml:space="preserve"> </w:t>
-            </w:r>
-            <w:r>
-              <w:t xml:space="preserve">Store </w:t>
-            </w:r>
-            <w:proofErr w:type="gramStart"/>
-            <w:r>
-              <w:t>update</w:t>
-            </w:r>
-            <w:proofErr w:type="gramEnd"/>
-            <w:r>
-              <w:t xml:space="preserve"> status </w:t>
-            </w:r>
-            <w:r>
-              <w:t>succes</w:t>
-            </w:r>
-            <w:r>
-              <w:t>s.</w:t>
-            </w:r>
-          </w:p>
-        </w:tc>
-      </w:tr>
-      <w:tr>
-        <w:tc>
-          <w:tcPr>
-            <w:tcW w:w="1908" w:type="dxa"/>
-          </w:tcPr>
-          <w:p>
-            <w:r>
-              <w:t>Normal Flow:</w:t>
-            </w:r>
-          </w:p>
-        </w:tc>
-        <w:tc>
-          <w:tcPr>
-            <w:tcW w:w="7668" w:type="dxa"/>
-            <w:gridSpan w:val="3"/>
-          </w:tcPr>
-          <w:p>
-            <w:pPr>
-              <w:spacing w:before="240"/>
-            </w:pPr>
-            <w:r>
-              <w:t xml:space="preserve">1. </w:t>
-            </w:r>
-            <w:r>
-              <w:t xml:space="preserve">User </w:t>
-            </w:r>
-            <w:r>
-              <w:t>clicks on button “</w:t>
-            </w:r>
-            <w:proofErr w:type="spellStart"/>
-            <w:r>
-              <w:t>Tôi</w:t>
-            </w:r>
-            <w:proofErr w:type="spellEnd"/>
-            <w:r>
-              <w:t>”.</w:t>
-            </w:r>
-          </w:p>
-          <w:p>
-            <w:pPr>
-              <w:spacing w:before="240"/>
-            </w:pPr>
-            <w:r>
-              <w:t>2. User</w:t>
-            </w:r>
-            <w:r>
-              <w:t xml:space="preserve"> clicks on button “</w:t>
-            </w:r>
-            <w:proofErr w:type="spellStart"/>
-            <w:r>
-              <w:t>Bán</w:t>
-            </w:r>
-            <w:proofErr w:type="spellEnd"/>
-            <w:r>
-              <w:t xml:space="preserve"> </w:t>
-            </w:r>
-            <w:proofErr w:type="spellStart"/>
-            <w:r>
-              <w:t>hàng</w:t>
-            </w:r>
-            <w:proofErr w:type="spellEnd"/>
-            <w:r>
-              <w:t>”.</w:t>
-            </w:r>
-          </w:p>
-          <w:p>
-            <w:pPr>
-              <w:spacing w:before="240"/>
-            </w:pPr>
-            <w:r>
-              <w:t xml:space="preserve">3. </w:t>
-            </w:r>
-            <w:r>
-              <w:t>User clicks on button “</w:t>
-            </w:r>
-            <w:proofErr w:type="spellStart"/>
-            <w:r>
-              <w:t>Xem</w:t>
-            </w:r>
-            <w:proofErr w:type="spellEnd"/>
-            <w:r>
-              <w:t xml:space="preserve"> </w:t>
-            </w:r>
-            <w:proofErr w:type="spellStart"/>
-            <w:r>
-              <w:t>các</w:t>
-            </w:r>
-            <w:proofErr w:type="spellEnd"/>
-            <w:r>
-              <w:t xml:space="preserve"> </w:t>
-            </w:r>
-            <w:proofErr w:type="spellStart"/>
-            <w:r>
-              <w:t>đơn</w:t>
-            </w:r>
-            <w:proofErr w:type="spellEnd"/>
-            <w:r>
-              <w:t xml:space="preserve"> </w:t>
-            </w:r>
-            <w:proofErr w:type="spellStart"/>
-            <w:r>
-              <w:t>hàng</w:t>
-            </w:r>
-            <w:proofErr w:type="spellEnd"/>
-            <w:r>
-              <w:t>.</w:t>
-            </w:r>
-          </w:p>
-          <w:p>
-            <w:pPr>
-              <w:spacing w:before="240"/>
-            </w:pPr>
-            <w:r>
-              <w:t>4</w:t>
-            </w:r>
-            <w:r>
-              <w:t xml:space="preserve">. </w:t>
-            </w:r>
-            <w:r>
-              <w:t xml:space="preserve">User </w:t>
-            </w:r>
-            <w:proofErr w:type="gramStart"/>
-            <w:r>
-              <w:t>update</w:t>
-            </w:r>
-            <w:proofErr w:type="gramEnd"/>
-            <w:r>
-              <w:t xml:space="preserve"> status of order of each order.</w:t>
-            </w:r>
-          </w:p>
-        </w:tc>
-      </w:tr>
-      <w:tr>
-        <w:tc>
-          <w:tcPr>
-            <w:tcW w:w="1908" w:type="dxa"/>
-          </w:tcPr>
-          <w:p>
-            <w:r>
-              <w:t>Alternative Flows</w:t>
-            </w:r>
-            <w:r>
-              <w:t>:</w:t>
-            </w:r>
           </w:p>
         </w:tc>
         <w:tc>
@@ -4890,16 +4793,7 @@
             <w:tcW w:w="7668" w:type="dxa"/>
             <w:gridSpan w:val="3"/>
           </w:tcPr>
-          <w:p>
-            <w:r>
-              <w:t xml:space="preserve">1. Can’t update order because of internet </w:t>
-            </w:r>
-            <w:proofErr w:type="gramStart"/>
-            <w:r>
-              <w:t>interrupt.</w:t>
-            </w:r>
-            <w:proofErr w:type="gramEnd"/>
-          </w:p>
+          <w:p/>
         </w:tc>
       </w:tr>
       <w:tr>
@@ -5019,6 +4913,508 @@
       </w:tr>
     </w:tbl>
     <w:p/>
+    <w:tbl>
+      <w:tblPr>
+        <w:tblStyle w:val="TableGrid"/>
+        <w:tblW w:w="0" w:type="auto"/>
+        <w:tblLook w:val="04A0" w:firstRow="1" w:lastRow="0" w:firstColumn="1" w:lastColumn="0" w:noHBand="0" w:noVBand="1"/>
+      </w:tblPr>
+      <w:tblGrid>
+        <w:gridCol w:w="1908"/>
+        <w:gridCol w:w="2556"/>
+        <w:gridCol w:w="2556"/>
+        <w:gridCol w:w="2556"/>
+      </w:tblGrid>
+      <w:tr>
+        <w:tc>
+          <w:tcPr>
+            <w:tcW w:w="1908" w:type="dxa"/>
+          </w:tcPr>
+          <w:p>
+            <w:r>
+              <w:t>UC ID and Name:</w:t>
+            </w:r>
+          </w:p>
+        </w:tc>
+        <w:tc>
+          <w:tcPr>
+            <w:tcW w:w="7668" w:type="dxa"/>
+            <w:gridSpan w:val="3"/>
+          </w:tcPr>
+          <w:p>
+            <w:pPr>
+              <w:rPr>
+                <w:b/>
+              </w:rPr>
+            </w:pPr>
+            <w:r>
+              <w:rPr>
+                <w:b/>
+              </w:rPr>
+              <w:t xml:space="preserve">UC-1.0: </w:t>
+            </w:r>
+            <w:r>
+              <w:rPr>
+                <w:b/>
+              </w:rPr>
+              <w:t>Update order detail</w:t>
+            </w:r>
+          </w:p>
+        </w:tc>
+      </w:tr>
+      <w:tr>
+        <w:tc>
+          <w:tcPr>
+            <w:tcW w:w="1908" w:type="dxa"/>
+          </w:tcPr>
+          <w:p>
+            <w:r>
+              <w:t>Created by:</w:t>
+            </w:r>
+          </w:p>
+        </w:tc>
+        <w:tc>
+          <w:tcPr>
+            <w:tcW w:w="2556" w:type="dxa"/>
+          </w:tcPr>
+          <w:p>
+            <w:pPr>
+              <w:rPr>
+                <w:b/>
+              </w:rPr>
+            </w:pPr>
+            <w:r>
+              <w:rPr>
+                <w:b/>
+              </w:rPr>
+              <w:t>DatNQ10</w:t>
+            </w:r>
+          </w:p>
+        </w:tc>
+        <w:tc>
+          <w:tcPr>
+            <w:tcW w:w="2556" w:type="dxa"/>
+          </w:tcPr>
+          <w:p>
+            <w:r>
+              <w:t>Created date:</w:t>
+            </w:r>
+          </w:p>
+        </w:tc>
+        <w:tc>
+          <w:tcPr>
+            <w:tcW w:w="2556" w:type="dxa"/>
+          </w:tcPr>
+          <w:p>
+            <w:pPr>
+              <w:rPr>
+                <w:b/>
+              </w:rPr>
+            </w:pPr>
+            <w:r>
+              <w:rPr>
+                <w:b/>
+              </w:rPr>
+              <w:t xml:space="preserve">May </w:t>
+            </w:r>
+            <w:r>
+              <w:rPr>
+                <w:b/>
+              </w:rPr>
+              <w:t>16th, 2018</w:t>
+            </w:r>
+          </w:p>
+        </w:tc>
+      </w:tr>
+      <w:tr>
+        <w:tc>
+          <w:tcPr>
+            <w:tcW w:w="1908" w:type="dxa"/>
+          </w:tcPr>
+          <w:p>
+            <w:r>
+              <w:t>Primary Actor:</w:t>
+            </w:r>
+          </w:p>
+        </w:tc>
+        <w:tc>
+          <w:tcPr>
+            <w:tcW w:w="2556" w:type="dxa"/>
+          </w:tcPr>
+          <w:p>
+            <w:pPr>
+              <w:rPr>
+                <w:b/>
+              </w:rPr>
+            </w:pPr>
+            <w:r>
+              <w:rPr>
+                <w:b/>
+              </w:rPr>
+              <w:t>Guest</w:t>
+            </w:r>
+          </w:p>
+        </w:tc>
+        <w:tc>
+          <w:tcPr>
+            <w:tcW w:w="2556" w:type="dxa"/>
+          </w:tcPr>
+          <w:p>
+            <w:r>
+              <w:t>Secondary Actor:</w:t>
+            </w:r>
+          </w:p>
+        </w:tc>
+        <w:tc>
+          <w:tcPr>
+            <w:tcW w:w="2556" w:type="dxa"/>
+          </w:tcPr>
+          <w:p>
+            <w:pPr>
+              <w:rPr>
+                <w:b/>
+              </w:rPr>
+            </w:pPr>
+          </w:p>
+        </w:tc>
+      </w:tr>
+      <w:tr>
+        <w:tc>
+          <w:tcPr>
+            <w:tcW w:w="1908" w:type="dxa"/>
+          </w:tcPr>
+          <w:p>
+            <w:r>
+              <w:t>Trigger:</w:t>
+            </w:r>
+          </w:p>
+        </w:tc>
+        <w:tc>
+          <w:tcPr>
+            <w:tcW w:w="7668" w:type="dxa"/>
+            <w:gridSpan w:val="3"/>
+          </w:tcPr>
+          <w:p>
+            <w:r>
+              <w:t>N/A</w:t>
+            </w:r>
+          </w:p>
+        </w:tc>
+      </w:tr>
+      <w:tr>
+        <w:tc>
+          <w:tcPr>
+            <w:tcW w:w="1908" w:type="dxa"/>
+          </w:tcPr>
+          <w:p>
+            <w:r>
+              <w:t>Description:</w:t>
+            </w:r>
+          </w:p>
+        </w:tc>
+        <w:tc>
+          <w:tcPr>
+            <w:tcW w:w="7668" w:type="dxa"/>
+            <w:gridSpan w:val="3"/>
+          </w:tcPr>
+          <w:p>
+            <w:r>
+              <w:t>Update order detail</w:t>
+            </w:r>
+            <w:r>
+              <w:t>.</w:t>
+            </w:r>
+          </w:p>
+        </w:tc>
+      </w:tr>
+      <w:tr>
+        <w:tc>
+          <w:tcPr>
+            <w:tcW w:w="1908" w:type="dxa"/>
+          </w:tcPr>
+          <w:p>
+            <w:r>
+              <w:lastRenderedPageBreak/>
+              <w:t>Preconditions:</w:t>
+            </w:r>
+          </w:p>
+        </w:tc>
+        <w:tc>
+          <w:tcPr>
+            <w:tcW w:w="7668" w:type="dxa"/>
+            <w:gridSpan w:val="3"/>
+          </w:tcPr>
+          <w:p>
+            <w:r>
+              <w:rPr>
+                <w:b/>
+              </w:rPr>
+              <w:t>PRE-1.1:</w:t>
+            </w:r>
+            <w:r>
+              <w:t xml:space="preserve"> User order product success.</w:t>
+            </w:r>
+          </w:p>
+        </w:tc>
+      </w:tr>
+      <w:tr>
+        <w:tc>
+          <w:tcPr>
+            <w:tcW w:w="1908" w:type="dxa"/>
+          </w:tcPr>
+          <w:p>
+            <w:r>
+              <w:t>Post conditions:</w:t>
+            </w:r>
+          </w:p>
+        </w:tc>
+        <w:tc>
+          <w:tcPr>
+            <w:tcW w:w="7668" w:type="dxa"/>
+            <w:gridSpan w:val="3"/>
+          </w:tcPr>
+          <w:p>
+            <w:r>
+              <w:rPr>
+                <w:b/>
+              </w:rPr>
+              <w:t>POST-1.1:</w:t>
+            </w:r>
+            <w:r>
+              <w:t xml:space="preserve"> </w:t>
+            </w:r>
+            <w:r>
+              <w:t xml:space="preserve">User </w:t>
+            </w:r>
+            <w:r>
+              <w:t>update order detail</w:t>
+            </w:r>
+            <w:r>
+              <w:t xml:space="preserve"> success.</w:t>
+            </w:r>
+          </w:p>
+        </w:tc>
+      </w:tr>
+      <w:tr>
+        <w:tc>
+          <w:tcPr>
+            <w:tcW w:w="1908" w:type="dxa"/>
+          </w:tcPr>
+          <w:p>
+            <w:r>
+              <w:t>Normal Flow:</w:t>
+            </w:r>
+          </w:p>
+        </w:tc>
+        <w:tc>
+          <w:tcPr>
+            <w:tcW w:w="7668" w:type="dxa"/>
+            <w:gridSpan w:val="3"/>
+          </w:tcPr>
+          <w:p>
+            <w:pPr>
+              <w:spacing w:before="240"/>
+            </w:pPr>
+            <w:r>
+              <w:t xml:space="preserve">1. </w:t>
+            </w:r>
+            <w:r>
+              <w:t xml:space="preserve">User </w:t>
+            </w:r>
+            <w:r>
+              <w:t xml:space="preserve">update order detail in </w:t>
+            </w:r>
+            <w:proofErr w:type="gramStart"/>
+            <w:r>
+              <w:t>dialog</w:t>
+            </w:r>
+            <w:r>
+              <w:t xml:space="preserve"> </w:t>
+            </w:r>
+            <w:r>
+              <w:t xml:space="preserve"> after</w:t>
+            </w:r>
+            <w:proofErr w:type="gramEnd"/>
+            <w:r>
+              <w:t xml:space="preserve"> </w:t>
+            </w:r>
+            <w:r>
+              <w:t>order</w:t>
+            </w:r>
+            <w:r>
+              <w:t xml:space="preserve"> product</w:t>
+            </w:r>
+            <w:r>
+              <w:t>.</w:t>
+            </w:r>
+          </w:p>
+        </w:tc>
+      </w:tr>
+      <w:tr>
+        <w:tc>
+          <w:tcPr>
+            <w:tcW w:w="1908" w:type="dxa"/>
+          </w:tcPr>
+          <w:p>
+            <w:r>
+              <w:t>Alternative Flows</w:t>
+            </w:r>
+            <w:r>
+              <w:t>:</w:t>
+            </w:r>
+          </w:p>
+        </w:tc>
+        <w:tc>
+          <w:tcPr>
+            <w:tcW w:w="7668" w:type="dxa"/>
+            <w:gridSpan w:val="3"/>
+          </w:tcPr>
+          <w:p>
+            <w:r>
+              <w:t>N/A</w:t>
+            </w:r>
+          </w:p>
+        </w:tc>
+      </w:tr>
+      <w:tr>
+        <w:tc>
+          <w:tcPr>
+            <w:tcW w:w="1908" w:type="dxa"/>
+          </w:tcPr>
+          <w:p>
+            <w:r>
+              <w:t>Exceptions:</w:t>
+            </w:r>
+          </w:p>
+        </w:tc>
+        <w:tc>
+          <w:tcPr>
+            <w:tcW w:w="7668" w:type="dxa"/>
+            <w:gridSpan w:val="3"/>
+          </w:tcPr>
+          <w:p/>
+        </w:tc>
+      </w:tr>
+      <w:tr>
+        <w:tc>
+          <w:tcPr>
+            <w:tcW w:w="1908" w:type="dxa"/>
+          </w:tcPr>
+          <w:p>
+            <w:r>
+              <w:t>Priority:</w:t>
+            </w:r>
+          </w:p>
+        </w:tc>
+        <w:tc>
+          <w:tcPr>
+            <w:tcW w:w="7668" w:type="dxa"/>
+            <w:gridSpan w:val="3"/>
+          </w:tcPr>
+          <w:p>
+            <w:r>
+              <w:t>Low</w:t>
+            </w:r>
+          </w:p>
+        </w:tc>
+      </w:tr>
+      <w:tr>
+        <w:tc>
+          <w:tcPr>
+            <w:tcW w:w="1908" w:type="dxa"/>
+          </w:tcPr>
+          <w:p>
+            <w:r>
+              <w:t>Frequency of Use:</w:t>
+            </w:r>
+          </w:p>
+        </w:tc>
+        <w:tc>
+          <w:tcPr>
+            <w:tcW w:w="7668" w:type="dxa"/>
+            <w:gridSpan w:val="3"/>
+          </w:tcPr>
+          <w:p>
+            <w:r>
+              <w:t>High</w:t>
+            </w:r>
+          </w:p>
+        </w:tc>
+      </w:tr>
+      <w:tr>
+        <w:tc>
+          <w:tcPr>
+            <w:tcW w:w="1908" w:type="dxa"/>
+          </w:tcPr>
+          <w:p>
+            <w:r>
+              <w:t>Business Rules:</w:t>
+            </w:r>
+          </w:p>
+        </w:tc>
+        <w:tc>
+          <w:tcPr>
+            <w:tcW w:w="7668" w:type="dxa"/>
+            <w:gridSpan w:val="3"/>
+          </w:tcPr>
+          <w:p/>
+        </w:tc>
+      </w:tr>
+      <w:tr>
+        <w:tc>
+          <w:tcPr>
+            <w:tcW w:w="1908" w:type="dxa"/>
+          </w:tcPr>
+          <w:p>
+            <w:r>
+              <w:t xml:space="preserve">Other </w:t>
+            </w:r>
+            <w:r>
+              <w:t>Information:</w:t>
+            </w:r>
+          </w:p>
+        </w:tc>
+        <w:tc>
+          <w:tcPr>
+            <w:tcW w:w="7668" w:type="dxa"/>
+            <w:gridSpan w:val="3"/>
+          </w:tcPr>
+          <w:p/>
+        </w:tc>
+      </w:tr>
+      <w:tr>
+        <w:tc>
+          <w:tcPr>
+            <w:tcW w:w="1908" w:type="dxa"/>
+          </w:tcPr>
+          <w:p>
+            <w:r>
+              <w:t>Assumptions:</w:t>
+            </w:r>
+          </w:p>
+        </w:tc>
+        <w:tc>
+          <w:tcPr>
+            <w:tcW w:w="7668" w:type="dxa"/>
+            <w:gridSpan w:val="3"/>
+          </w:tcPr>
+          <w:p>
+            <w:r>
+              <w:t xml:space="preserve">Server is stable running. </w:t>
+            </w:r>
+          </w:p>
+          <w:p>
+            <w:r>
+              <w:t>SQL Server is stable running.</w:t>
+            </w:r>
+          </w:p>
+        </w:tc>
+      </w:tr>
+    </w:tbl>
+    <w:p>
+      <w:bookmarkStart w:id="0" w:name="_GoBack"/>
+      <w:bookmarkEnd w:id="0"/>
+    </w:p>
     <w:sectPr>
       <w:pgSz w:w="12240" w:h="15840"/>
       <w:pgMar w:top="1440" w:right="1440" w:bottom="1440" w:left="1440" w:header="720" w:footer="720" w:gutter="0"/>
@@ -5193,6 +5589,7 @@
   <w:style w:type="character" w:default="1" w:styleId="DefaultParagraphFont">
     <w:name w:val="Default Paragraph Font"/>
     <w:uiPriority w:val="1"/>
+    <w:semiHidden/>
     <w:unhideWhenUsed/>
   </w:style>
   <w:style w:type="table" w:default="1" w:styleId="TableNormal">
@@ -5420,6 +5817,7 @@
   <w:style w:type="character" w:default="1" w:styleId="DefaultParagraphFont">
     <w:name w:val="Default Paragraph Font"/>
     <w:uiPriority w:val="1"/>
+    <w:semiHidden/>
     <w:unhideWhenUsed/>
   </w:style>
   <w:style w:type="table" w:default="1" w:styleId="TableNormal">
